--- a/text narrator using lambda.docx
+++ b/text narrator using lambda.docx
@@ -50,7 +50,6 @@
           <w:shd w:val="clear" w:color="auto" w:fill="FFE599"/>
         </w:rPr>
       </w:pPr>
-      <w:bookmarkStart w:id="0" w:name="_GoBack"/>
       <w:r>
         <w:rPr>
           <w:b/>
@@ -233,7 +232,27 @@
           <w:szCs w:val="28"/>
           <w:lang w:val="en-IN"/>
         </w:rPr>
-        <w:t>This solution is highly scalable, cost-effective, and perfect for applications like e-learning platforms, voice-enabled apps, or automated announcements.</w:t>
+        <w:t xml:space="preserve">This solution is highly scalable, cost-effective, and perfect for applications like </w:t>
+      </w:r>
+      <w:proofErr w:type="gramStart"/>
+      <w:r>
+        <w:rPr>
+          <w:rFonts w:ascii="Times New Roman" w:eastAsia="Times New Roman" w:hAnsi="Times New Roman" w:cs="Times New Roman"/>
+          <w:sz w:val="28"/>
+          <w:szCs w:val="28"/>
+          <w:lang w:val="en-IN"/>
+        </w:rPr>
+        <w:t>e-learning</w:t>
+      </w:r>
+      <w:proofErr w:type="gramEnd"/>
+      <w:r>
+        <w:rPr>
+          <w:rFonts w:ascii="Times New Roman" w:eastAsia="Times New Roman" w:hAnsi="Times New Roman" w:cs="Times New Roman"/>
+          <w:sz w:val="28"/>
+          <w:szCs w:val="28"/>
+          <w:lang w:val="en-IN"/>
+        </w:rPr>
+        <w:t xml:space="preserve"> platforms, voice-enabled apps, or automated announcements.</w:t>
       </w:r>
     </w:p>
     <w:p>
@@ -273,6 +292,7 @@
       <w:r>
         <w:rPr>
           <w:noProof/>
+          <w:lang w:val="en-IN"/>
         </w:rPr>
         <w:drawing>
           <wp:inline distT="0" distB="0" distL="0" distR="0" wp14:anchorId="0BE54DFA" wp14:editId="76ED2C22">
@@ -443,17 +463,10 @@
           <w:sz w:val="26"/>
           <w:szCs w:val="26"/>
         </w:rPr>
-        <w:t>Deployment</w:t>
-      </w:r>
-      <w:r>
-        <w:rPr>
-          <w:sz w:val="26"/>
-          <w:szCs w:val="26"/>
-        </w:rPr>
-        <w:t xml:space="preserve"> Platform: AWS lambda</w:t>
-      </w:r>
-      <w:bookmarkStart w:id="1" w:name="_vce1zmrxbnsj" w:colFirst="0" w:colLast="0"/>
-      <w:bookmarkEnd w:id="1"/>
+        <w:t>Deployment Platform: AWS lambda</w:t>
+      </w:r>
+      <w:bookmarkStart w:id="0" w:name="_vce1zmrxbnsj" w:colFirst="0" w:colLast="0"/>
+      <w:bookmarkEnd w:id="0"/>
     </w:p>
     <w:p>
       <w:pPr>
@@ -478,7 +491,6 @@
         <w:t>Access Management: AWS IAM Roles and Policies</w:t>
       </w:r>
     </w:p>
-    <w:bookmarkEnd w:id="0"/>
     <w:p>
       <w:pPr>
         <w:pStyle w:val="Heading2"/>
@@ -542,6 +554,7 @@
           <w:lang w:eastAsia="en-IN"/>
         </w:rPr>
       </w:pPr>
+      <w:proofErr w:type="spellStart"/>
       <w:r>
         <w:rPr>
           <w:rFonts w:ascii="Times New Roman" w:eastAsia="Times New Roman" w:hAnsi="Times New Roman" w:cs="Times New Roman"/>
@@ -552,6 +565,7 @@
         </w:rPr>
         <w:t>AmazonPollyFullAccess</w:t>
       </w:r>
+      <w:proofErr w:type="spellEnd"/>
     </w:p>
     <w:p>
       <w:pPr>
@@ -601,6 +615,7 @@
           <w:lang w:eastAsia="en-IN"/>
         </w:rPr>
       </w:pPr>
+      <w:proofErr w:type="spellStart"/>
       <w:r>
         <w:rPr>
           <w:rFonts w:ascii="Times New Roman" w:eastAsia="Times New Roman" w:hAnsi="Times New Roman" w:cs="Times New Roman"/>
@@ -611,6 +626,7 @@
         </w:rPr>
         <w:t>AWSLambdaBasicExecutionRole</w:t>
       </w:r>
+      <w:proofErr w:type="spellEnd"/>
     </w:p>
     <w:p>
       <w:pPr>
@@ -741,7 +757,7 @@
           <w:szCs w:val="28"/>
         </w:rPr>
         <w:pict>
-          <v:rect id="_x0000_i1027" style="width:0;height:1.5pt" o:hralign="center" o:hrstd="t" o:hr="t" fillcolor="#a0a0a0" stroked="f"/>
+          <v:rect id="_x0000_i1025" style="width:0;height:1.5pt" o:hralign="center" o:hrstd="t" o:hr="t" fillcolor="#a0a0a0" stroked="f"/>
         </w:pict>
       </w:r>
     </w:p>
@@ -882,7 +898,7 @@
           <w:szCs w:val="28"/>
         </w:rPr>
         <w:pict>
-          <v:rect id="_x0000_i1028" style="width:0;height:1.5pt" o:hralign="center" o:hrstd="t" o:hr="t" fillcolor="#a0a0a0" stroked="f"/>
+          <v:rect id="_x0000_i1026" style="width:0;height:1.5pt" o:hralign="center" o:hrstd="t" o:hr="t" fillcolor="#a0a0a0" stroked="f"/>
         </w:pict>
       </w:r>
     </w:p>
@@ -1081,7 +1097,7 @@
           <w:szCs w:val="28"/>
         </w:rPr>
         <w:pict>
-          <v:rect id="_x0000_i1025" style="width:0;height:1.5pt" o:hralign="center" o:hrstd="t" o:hr="t" fillcolor="#a0a0a0" stroked="f"/>
+          <v:rect id="_x0000_i1027" style="width:0;height:1.5pt" o:hralign="center" o:hrstd="t" o:hr="t" fillcolor="#a0a0a0" stroked="f"/>
         </w:pict>
       </w:r>
     </w:p>
@@ -1180,6 +1196,7 @@
           <w:szCs w:val="28"/>
         </w:rPr>
       </w:pPr>
+      <w:proofErr w:type="spellStart"/>
       <w:r>
         <w:rPr>
           <w:rFonts w:ascii="Times New Roman" w:eastAsia="Times New Roman" w:hAnsi="Times New Roman" w:cs="Times New Roman"/>
@@ -1188,6 +1205,7 @@
         </w:rPr>
         <w:t>AmazonPollyFullAccess</w:t>
       </w:r>
+      <w:proofErr w:type="spellEnd"/>
     </w:p>
     <w:p>
       <w:pPr>
@@ -1224,6 +1242,7 @@
           <w:szCs w:val="28"/>
         </w:rPr>
       </w:pPr>
+      <w:proofErr w:type="spellStart"/>
       <w:r>
         <w:rPr>
           <w:rFonts w:ascii="Times New Roman" w:eastAsia="Times New Roman" w:hAnsi="Times New Roman" w:cs="Times New Roman"/>
@@ -1232,6 +1251,7 @@
         </w:rPr>
         <w:t>AWSLambdaBasicExecutionRole</w:t>
       </w:r>
+      <w:proofErr w:type="spellEnd"/>
     </w:p>
     <w:p>
       <w:pPr>
@@ -1289,7 +1309,7 @@
           <w:szCs w:val="28"/>
         </w:rPr>
         <w:pict>
-          <v:rect id="_x0000_i1026" style="width:0;height:1.5pt" o:hralign="center" o:hrstd="t" o:hr="t" fillcolor="#a0a0a0" stroked="f"/>
+          <v:rect id="_x0000_i1028" style="width:0;height:1.5pt" o:hralign="center" o:hrstd="t" o:hr="t" fillcolor="#a0a0a0" stroked="f"/>
         </w:pict>
       </w:r>
     </w:p>
@@ -1636,6 +1656,7 @@
           <w:sz w:val="24"/>
           <w:szCs w:val="24"/>
           <w:highlight w:val="yellow"/>
+          <w:lang w:val="en-IN"/>
         </w:rPr>
         <w:lastRenderedPageBreak/>
         <w:drawing>
@@ -1732,6 +1753,7 @@
           <w:color w:val="1F2328"/>
           <w:sz w:val="24"/>
           <w:szCs w:val="24"/>
+          <w:lang w:val="en-IN"/>
         </w:rPr>
         <w:lastRenderedPageBreak/>
         <w:drawing>
@@ -1795,6 +1817,7 @@
           <w:color w:val="1F2328"/>
           <w:sz w:val="24"/>
           <w:szCs w:val="24"/>
+          <w:lang w:val="en-IN"/>
         </w:rPr>
         <w:lastRenderedPageBreak/>
         <w:drawing>
@@ -2232,8 +2255,18 @@
           <w:sz w:val="28"/>
           <w:szCs w:val="28"/>
         </w:rPr>
-        <w:t>audio-files-bucket-vrushali</w:t>
-      </w:r>
+        <w:t>audio-files-bucket-</w:t>
+      </w:r>
+      <w:proofErr w:type="spellStart"/>
+      <w:r>
+        <w:rPr>
+          <w:rFonts w:ascii="Times New Roman" w:eastAsia="Times New Roman" w:hAnsi="Times New Roman" w:cs="Times New Roman"/>
+          <w:sz w:val="28"/>
+          <w:szCs w:val="28"/>
+        </w:rPr>
+        <w:t>vrushali</w:t>
+      </w:r>
+      <w:proofErr w:type="spellEnd"/>
       <w:r>
         <w:rPr>
           <w:rFonts w:ascii="Times New Roman" w:eastAsia="Times New Roman" w:hAnsi="Times New Roman" w:cs="Times New Roman"/>
@@ -2672,6 +2705,7 @@
           <w:color w:val="1F2328"/>
           <w:sz w:val="24"/>
           <w:szCs w:val="24"/>
+          <w:lang w:val="en-IN"/>
         </w:rPr>
         <w:lastRenderedPageBreak/>
         <w:drawing>
@@ -2888,6 +2922,7 @@
           <w:color w:val="1F2328"/>
           <w:sz w:val="24"/>
           <w:szCs w:val="24"/>
+          <w:lang w:val="en-IN"/>
         </w:rPr>
         <w:drawing>
           <wp:inline distT="0" distB="0" distL="0" distR="0" wp14:anchorId="769F31AF" wp14:editId="54420294">
@@ -3008,6 +3043,7 @@
         </w:rPr>
         <w:t xml:space="preserve"> include the AWS SDK v2 (</w:t>
       </w:r>
+      <w:proofErr w:type="spellStart"/>
       <w:r>
         <w:rPr>
           <w:rFonts w:ascii="Times New Roman" w:eastAsia="Times New Roman" w:hAnsi="Times New Roman" w:cs="Times New Roman"/>
@@ -3016,6 +3052,7 @@
         </w:rPr>
         <w:t>aws-sdk</w:t>
       </w:r>
+      <w:proofErr w:type="spellEnd"/>
       <w:r>
         <w:rPr>
           <w:rFonts w:ascii="Times New Roman" w:eastAsia="Times New Roman" w:hAnsi="Times New Roman" w:cs="Times New Roman"/>
@@ -3111,13 +3148,23 @@
         </w:rPr>
         <w:t xml:space="preserve">, e.g., </w:t>
       </w:r>
-      <w:r>
-        <w:rPr>
-          <w:rFonts w:ascii="Times New Roman" w:eastAsia="Times New Roman" w:hAnsi="Times New Roman" w:cs="Times New Roman"/>
-          <w:sz w:val="28"/>
-          <w:szCs w:val="28"/>
-        </w:rPr>
-        <w:t>polly-lambda</w:t>
+      <w:proofErr w:type="spellStart"/>
+      <w:r>
+        <w:rPr>
+          <w:rFonts w:ascii="Times New Roman" w:eastAsia="Times New Roman" w:hAnsi="Times New Roman" w:cs="Times New Roman"/>
+          <w:sz w:val="28"/>
+          <w:szCs w:val="28"/>
+        </w:rPr>
+        <w:t>polly</w:t>
+      </w:r>
+      <w:proofErr w:type="spellEnd"/>
+      <w:r>
+        <w:rPr>
+          <w:rFonts w:ascii="Times New Roman" w:eastAsia="Times New Roman" w:hAnsi="Times New Roman" w:cs="Times New Roman"/>
+          <w:sz w:val="28"/>
+          <w:szCs w:val="28"/>
+        </w:rPr>
+        <w:t>-lambda</w:t>
       </w:r>
     </w:p>
     <w:p>
@@ -3171,6 +3218,7 @@
           <w:szCs w:val="28"/>
         </w:rPr>
       </w:pPr>
+      <w:proofErr w:type="spellStart"/>
       <w:proofErr w:type="gramStart"/>
       <w:r>
         <w:rPr>
@@ -3180,6 +3228,7 @@
         </w:rPr>
         <w:t>npm</w:t>
       </w:r>
+      <w:proofErr w:type="spellEnd"/>
       <w:proofErr w:type="gramEnd"/>
       <w:r>
         <w:rPr>
@@ -3187,7 +3236,25 @@
           <w:sz w:val="28"/>
           <w:szCs w:val="28"/>
         </w:rPr>
-        <w:t xml:space="preserve"> init -y</w:t>
+        <w:t xml:space="preserve"> </w:t>
+      </w:r>
+      <w:proofErr w:type="spellStart"/>
+      <w:r>
+        <w:rPr>
+          <w:rFonts w:ascii="Times New Roman" w:eastAsia="Times New Roman" w:hAnsi="Times New Roman" w:cs="Times New Roman"/>
+          <w:sz w:val="28"/>
+          <w:szCs w:val="28"/>
+        </w:rPr>
+        <w:t>init</w:t>
+      </w:r>
+      <w:proofErr w:type="spellEnd"/>
+      <w:r>
+        <w:rPr>
+          <w:rFonts w:ascii="Times New Roman" w:eastAsia="Times New Roman" w:hAnsi="Times New Roman" w:cs="Times New Roman"/>
+          <w:sz w:val="28"/>
+          <w:szCs w:val="28"/>
+        </w:rPr>
+        <w:t xml:space="preserve"> -y</w:t>
       </w:r>
     </w:p>
     <w:p>
@@ -3218,6 +3285,7 @@
           <w:szCs w:val="28"/>
         </w:rPr>
       </w:pPr>
+      <w:proofErr w:type="spellStart"/>
       <w:proofErr w:type="gramStart"/>
       <w:r>
         <w:rPr>
@@ -3227,6 +3295,7 @@
         </w:rPr>
         <w:t>npm</w:t>
       </w:r>
+      <w:proofErr w:type="spellEnd"/>
       <w:proofErr w:type="gramEnd"/>
       <w:r>
         <w:rPr>
@@ -3234,7 +3303,61 @@
           <w:sz w:val="28"/>
           <w:szCs w:val="28"/>
         </w:rPr>
-        <w:t xml:space="preserve"> install @aws-sdk/client-polly @aws-sdk/client-s3</w:t>
+        <w:t xml:space="preserve"> install @</w:t>
+      </w:r>
+      <w:proofErr w:type="spellStart"/>
+      <w:r>
+        <w:rPr>
+          <w:rFonts w:ascii="Times New Roman" w:eastAsia="Times New Roman" w:hAnsi="Times New Roman" w:cs="Times New Roman"/>
+          <w:sz w:val="28"/>
+          <w:szCs w:val="28"/>
+        </w:rPr>
+        <w:t>aws-sdk</w:t>
+      </w:r>
+      <w:proofErr w:type="spellEnd"/>
+      <w:r>
+        <w:rPr>
+          <w:rFonts w:ascii="Times New Roman" w:eastAsia="Times New Roman" w:hAnsi="Times New Roman" w:cs="Times New Roman"/>
+          <w:sz w:val="28"/>
+          <w:szCs w:val="28"/>
+        </w:rPr>
+        <w:t>/client-</w:t>
+      </w:r>
+      <w:proofErr w:type="spellStart"/>
+      <w:r>
+        <w:rPr>
+          <w:rFonts w:ascii="Times New Roman" w:eastAsia="Times New Roman" w:hAnsi="Times New Roman" w:cs="Times New Roman"/>
+          <w:sz w:val="28"/>
+          <w:szCs w:val="28"/>
+        </w:rPr>
+        <w:t>polly</w:t>
+      </w:r>
+      <w:proofErr w:type="spellEnd"/>
+      <w:r>
+        <w:rPr>
+          <w:rFonts w:ascii="Times New Roman" w:eastAsia="Times New Roman" w:hAnsi="Times New Roman" w:cs="Times New Roman"/>
+          <w:sz w:val="28"/>
+          <w:szCs w:val="28"/>
+        </w:rPr>
+        <w:t xml:space="preserve"> @</w:t>
+      </w:r>
+      <w:proofErr w:type="spellStart"/>
+      <w:r>
+        <w:rPr>
+          <w:rFonts w:ascii="Times New Roman" w:eastAsia="Times New Roman" w:hAnsi="Times New Roman" w:cs="Times New Roman"/>
+          <w:sz w:val="28"/>
+          <w:szCs w:val="28"/>
+        </w:rPr>
+        <w:t>aws-sdk</w:t>
+      </w:r>
+      <w:proofErr w:type="spellEnd"/>
+      <w:r>
+        <w:rPr>
+          <w:rFonts w:ascii="Times New Roman" w:eastAsia="Times New Roman" w:hAnsi="Times New Roman" w:cs="Times New Roman"/>
+          <w:sz w:val="28"/>
+          <w:szCs w:val="28"/>
+        </w:rPr>
+        <w:t>/client-s3</w:t>
       </w:r>
     </w:p>
     <w:p>
@@ -3268,6 +3391,7 @@
         </w:rPr>
         <w:t xml:space="preserve"> in a file called </w:t>
       </w:r>
+      <w:proofErr w:type="spellStart"/>
       <w:r>
         <w:rPr>
           <w:rFonts w:ascii="Times New Roman" w:eastAsia="Times New Roman" w:hAnsi="Times New Roman" w:cs="Times New Roman"/>
@@ -3276,6 +3400,7 @@
         </w:rPr>
         <w:t>index.mjs</w:t>
       </w:r>
+      <w:proofErr w:type="spellEnd"/>
       <w:r>
         <w:rPr>
           <w:rFonts w:ascii="Times New Roman" w:eastAsia="Times New Roman" w:hAnsi="Times New Roman" w:cs="Times New Roman"/>
@@ -3290,8 +3415,18 @@
           <w:sz w:val="28"/>
           <w:szCs w:val="28"/>
         </w:rPr>
-        <w:t>.js</w:t>
-      </w:r>
+        <w:t>.</w:t>
+      </w:r>
+      <w:proofErr w:type="spellStart"/>
+      <w:r>
+        <w:rPr>
+          <w:rFonts w:ascii="Times New Roman" w:eastAsia="Times New Roman" w:hAnsi="Times New Roman" w:cs="Times New Roman"/>
+          <w:sz w:val="28"/>
+          <w:szCs w:val="28"/>
+        </w:rPr>
+        <w:t>js</w:t>
+      </w:r>
+      <w:proofErr w:type="spellEnd"/>
       <w:r>
         <w:rPr>
           <w:rFonts w:ascii="Times New Roman" w:eastAsia="Times New Roman" w:hAnsi="Times New Roman" w:cs="Times New Roman"/>
@@ -3351,6 +3486,7 @@
           <w:szCs w:val="28"/>
         </w:rPr>
       </w:pPr>
+      <w:proofErr w:type="spellStart"/>
       <w:proofErr w:type="gramStart"/>
       <w:r>
         <w:rPr>
@@ -3358,7 +3494,16 @@
           <w:sz w:val="28"/>
           <w:szCs w:val="28"/>
         </w:rPr>
-        <w:t>polly-lambda</w:t>
+        <w:t>polly</w:t>
+      </w:r>
+      <w:proofErr w:type="spellEnd"/>
+      <w:r>
+        <w:rPr>
+          <w:rFonts w:ascii="Times New Roman" w:eastAsia="Times New Roman" w:hAnsi="Times New Roman" w:cs="Times New Roman"/>
+          <w:sz w:val="28"/>
+          <w:szCs w:val="28"/>
+        </w:rPr>
+        <w:t>-lambda</w:t>
       </w:r>
       <w:proofErr w:type="gramEnd"/>
       <w:r>
@@ -3404,7 +3549,25 @@
           <w:sz w:val="28"/>
           <w:szCs w:val="28"/>
         </w:rPr>
-        <w:t>├── node_modules/</w:t>
+        <w:t xml:space="preserve">├── </w:t>
+      </w:r>
+      <w:proofErr w:type="spellStart"/>
+      <w:r>
+        <w:rPr>
+          <w:rFonts w:ascii="Times New Roman" w:eastAsia="Times New Roman" w:hAnsi="Times New Roman" w:cs="Times New Roman"/>
+          <w:sz w:val="28"/>
+          <w:szCs w:val="28"/>
+        </w:rPr>
+        <w:t>node_modules</w:t>
+      </w:r>
+      <w:proofErr w:type="spellEnd"/>
+      <w:r>
+        <w:rPr>
+          <w:rFonts w:ascii="Times New Roman" w:eastAsia="Times New Roman" w:hAnsi="Times New Roman" w:cs="Times New Roman"/>
+          <w:sz w:val="28"/>
+          <w:szCs w:val="28"/>
+        </w:rPr>
+        <w:t>/</w:t>
       </w:r>
     </w:p>
     <w:p>
@@ -3441,8 +3604,18 @@
           <w:sz w:val="28"/>
           <w:szCs w:val="28"/>
         </w:rPr>
-        <w:t>├── package.json</w:t>
-      </w:r>
+        <w:t xml:space="preserve">├── </w:t>
+      </w:r>
+      <w:proofErr w:type="spellStart"/>
+      <w:r>
+        <w:rPr>
+          <w:rFonts w:ascii="Times New Roman" w:eastAsia="Times New Roman" w:hAnsi="Times New Roman" w:cs="Times New Roman"/>
+          <w:sz w:val="28"/>
+          <w:szCs w:val="28"/>
+        </w:rPr>
+        <w:t>package.json</w:t>
+      </w:r>
+      <w:proofErr w:type="spellEnd"/>
     </w:p>
     <w:p>
       <w:pPr>
@@ -3478,8 +3651,18 @@
           <w:sz w:val="28"/>
           <w:szCs w:val="28"/>
         </w:rPr>
-        <w:t>├── package-lock.json</w:t>
-      </w:r>
+        <w:t>├── package-</w:t>
+      </w:r>
+      <w:proofErr w:type="spellStart"/>
+      <w:r>
+        <w:rPr>
+          <w:rFonts w:ascii="Times New Roman" w:eastAsia="Times New Roman" w:hAnsi="Times New Roman" w:cs="Times New Roman"/>
+          <w:sz w:val="28"/>
+          <w:szCs w:val="28"/>
+        </w:rPr>
+        <w:t>lock.json</w:t>
+      </w:r>
+      <w:proofErr w:type="spellEnd"/>
     </w:p>
     <w:p>
       <w:pPr>
@@ -3515,8 +3698,18 @@
           <w:sz w:val="28"/>
           <w:szCs w:val="28"/>
         </w:rPr>
-        <w:t>└── index.mjs</w:t>
-      </w:r>
+        <w:t xml:space="preserve">└── </w:t>
+      </w:r>
+      <w:proofErr w:type="spellStart"/>
+      <w:r>
+        <w:rPr>
+          <w:rFonts w:ascii="Times New Roman" w:eastAsia="Times New Roman" w:hAnsi="Times New Roman" w:cs="Times New Roman"/>
+          <w:sz w:val="28"/>
+          <w:szCs w:val="28"/>
+        </w:rPr>
+        <w:t>index.mjs</w:t>
+      </w:r>
+      <w:proofErr w:type="spellEnd"/>
     </w:p>
     <w:p>
       <w:pPr>
@@ -3600,13 +3793,23 @@
         </w:rPr>
         <w:t xml:space="preserve"> the </w:t>
       </w:r>
-      <w:r>
-        <w:rPr>
-          <w:rFonts w:ascii="Times New Roman" w:eastAsia="Times New Roman" w:hAnsi="Times New Roman" w:cs="Times New Roman"/>
-          <w:sz w:val="28"/>
-          <w:szCs w:val="28"/>
-        </w:rPr>
-        <w:t>polly-lambda</w:t>
+      <w:proofErr w:type="spellStart"/>
+      <w:r>
+        <w:rPr>
+          <w:rFonts w:ascii="Times New Roman" w:eastAsia="Times New Roman" w:hAnsi="Times New Roman" w:cs="Times New Roman"/>
+          <w:sz w:val="28"/>
+          <w:szCs w:val="28"/>
+        </w:rPr>
+        <w:t>polly</w:t>
+      </w:r>
+      <w:proofErr w:type="spellEnd"/>
+      <w:r>
+        <w:rPr>
+          <w:rFonts w:ascii="Times New Roman" w:eastAsia="Times New Roman" w:hAnsi="Times New Roman" w:cs="Times New Roman"/>
+          <w:sz w:val="28"/>
+          <w:szCs w:val="28"/>
+        </w:rPr>
+        <w:t>-lambda</w:t>
       </w:r>
       <w:r>
         <w:rPr>
@@ -3943,6 +4146,7 @@
           <w:noProof/>
           <w:sz w:val="28"/>
           <w:szCs w:val="28"/>
+          <w:lang w:val="en-IN"/>
         </w:rPr>
         <w:lastRenderedPageBreak/>
         <w:drawing>
@@ -4314,6 +4518,7 @@
           <w:noProof/>
           <w:sz w:val="28"/>
           <w:szCs w:val="28"/>
+          <w:lang w:val="en-IN"/>
         </w:rPr>
         <w:lastRenderedPageBreak/>
         <w:drawing>
@@ -4372,6 +4577,7 @@
           <w:noProof/>
           <w:sz w:val="28"/>
           <w:szCs w:val="28"/>
+          <w:lang w:val="en-IN"/>
         </w:rPr>
         <w:lastRenderedPageBreak/>
         <w:drawing>
@@ -4463,6 +4669,7 @@
       <w:r>
         <w:rPr>
           <w:noProof/>
+          <w:lang w:val="en-IN"/>
         </w:rPr>
         <w:drawing>
           <wp:inline distT="0" distB="0" distL="0" distR="0" wp14:anchorId="759BF10F" wp14:editId="7A7BC1B6">
@@ -4651,6 +4858,7 @@
       <w:r>
         <w:rPr>
           <w:noProof/>
+          <w:lang w:val="en-IN"/>
         </w:rPr>
         <w:drawing>
           <wp:inline distT="0" distB="0" distL="0" distR="0" wp14:anchorId="78C352D5" wp14:editId="784DAEFC">
@@ -4842,7 +5050,27 @@
           <w:szCs w:val="28"/>
           <w:lang w:val="en-IN"/>
         </w:rPr>
-        <w:t xml:space="preserve"> also aim to implement SSML – Speech Synthesis Markup Language – for advanced voice control, such as adjusting pitch, speaking rate, and emphasis.</w:t>
+        <w:t xml:space="preserve"> also aim to implement SSML – Speech Synthesis </w:t>
+      </w:r>
+      <w:proofErr w:type="spellStart"/>
+      <w:r>
+        <w:rPr>
+          <w:rFonts w:ascii="Times New Roman" w:eastAsia="Times New Roman" w:hAnsi="Times New Roman" w:cs="Times New Roman"/>
+          <w:sz w:val="28"/>
+          <w:szCs w:val="28"/>
+          <w:lang w:val="en-IN"/>
+        </w:rPr>
+        <w:t>Markup</w:t>
+      </w:r>
+      <w:proofErr w:type="spellEnd"/>
+      <w:r>
+        <w:rPr>
+          <w:rFonts w:ascii="Times New Roman" w:eastAsia="Times New Roman" w:hAnsi="Times New Roman" w:cs="Times New Roman"/>
+          <w:sz w:val="28"/>
+          <w:szCs w:val="28"/>
+          <w:lang w:val="en-IN"/>
+        </w:rPr>
+        <w:t xml:space="preserve"> Language – for advanced voice control, such as adjusting pitch, speaking rate, and emphasis.</w:t>
       </w:r>
     </w:p>
     <w:p>
@@ -4995,7 +5223,7 @@
           <w:sz w:val="28"/>
           <w:szCs w:val="28"/>
         </w:rPr>
-        <w:t xml:space="preserve">To sum it up, this project shows how we can turn written text into speech using Amazon Polly and AWS </w:t>
+        <w:t>To sum it up, this project shows how we can turn written text into speech using</w:t>
       </w:r>
       <w:r>
         <w:rPr>
@@ -5003,7 +5231,7 @@
           <w:sz w:val="28"/>
           <w:szCs w:val="28"/>
         </w:rPr>
-        <w:t>Lambda. We</w:t>
+        <w:t xml:space="preserve"> Amazon Polly and AWS Lambda. I</w:t>
       </w:r>
       <w:r>
         <w:rPr>
@@ -5011,7 +5239,7 @@
           <w:sz w:val="28"/>
           <w:szCs w:val="28"/>
         </w:rPr>
-        <w:t xml:space="preserve"> used Lambda to run our code without needing to manage any servers, and Polly to create realistic voice output from </w:t>
+        <w:t xml:space="preserve"> used Lambda to run </w:t>
       </w:r>
       <w:r>
         <w:rPr>
@@ -5019,7 +5247,7 @@
           <w:sz w:val="28"/>
           <w:szCs w:val="28"/>
         </w:rPr>
-        <w:t>text. The</w:t>
+        <w:t>my</w:t>
       </w:r>
       <w:r>
         <w:rPr>
@@ -5027,7 +5255,7 @@
           <w:sz w:val="28"/>
           <w:szCs w:val="28"/>
         </w:rPr>
-        <w:t xml:space="preserve"> audio files are saved in Amazon S3, so they can be played or downloaded </w:t>
+        <w:t xml:space="preserve"> code without needing to manage any servers, and Polly to create realistic voice output from text. The audio files are saved in Amazon S3, so they can be played or downloaded anytime. This setup is simple, fast, and useful for things like learning apps, announcements, or helping people who prefer listening over </w:t>
       </w:r>
       <w:r>
         <w:rPr>
@@ -5035,7 +5263,7 @@
           <w:sz w:val="28"/>
           <w:szCs w:val="28"/>
         </w:rPr>
-        <w:t>anytime. This</w:t>
+        <w:t>reading. In</w:t>
       </w:r>
       <w:r>
         <w:rPr>
@@ -5043,7 +5271,7 @@
           <w:sz w:val="28"/>
           <w:szCs w:val="28"/>
         </w:rPr>
-        <w:t xml:space="preserve"> setup is simple, fast, and useful for things like learning apps, announcements, or helping people who prefer listening over </w:t>
+        <w:t xml:space="preserve"> the future, I</w:t>
       </w:r>
       <w:r>
         <w:rPr>
@@ -5051,15 +5279,7 @@
           <w:sz w:val="28"/>
           <w:szCs w:val="28"/>
         </w:rPr>
-        <w:t>reading. In</w:t>
-      </w:r>
-      <w:r>
-        <w:rPr>
-          <w:rFonts w:ascii="Times New Roman" w:hAnsi="Times New Roman" w:cs="Times New Roman"/>
-          <w:sz w:val="28"/>
-          <w:szCs w:val="28"/>
-        </w:rPr>
-        <w:t xml:space="preserve"> the future, we can add more voices, languages, and even make it work on mobile phones.</w:t>
+        <w:t xml:space="preserve"> can add more voices, languages, and even make it work on mobile phones.</w:t>
       </w:r>
     </w:p>
     <w:p>
@@ -5096,18 +5316,26 @@
           <w:szCs w:val="26"/>
           <w:shd w:val="clear" w:color="auto" w:fill="FFD966"/>
         </w:rPr>
-        <w:t>Access the source code via the GitHub link provided.</w:t>
-      </w:r>
-    </w:p>
-    <w:p>
-      <w:pPr>
-        <w:spacing w:before="240" w:after="240"/>
+        <w:t xml:space="preserve">Access the source code via the </w:t>
+      </w:r>
+      <w:proofErr w:type="spellStart"/>
+      <w:r>
         <w:rPr>
           <w:sz w:val="26"/>
           <w:szCs w:val="26"/>
           <w:shd w:val="clear" w:color="auto" w:fill="FFD966"/>
         </w:rPr>
-      </w:pPr>
+        <w:t>GitHub</w:t>
+      </w:r>
+      <w:proofErr w:type="spellEnd"/>
+      <w:r>
+        <w:rPr>
+          <w:sz w:val="26"/>
+          <w:szCs w:val="26"/>
+          <w:shd w:val="clear" w:color="auto" w:fill="FFD966"/>
+        </w:rPr>
+        <w:t xml:space="preserve"> link provided.</w:t>
+      </w:r>
     </w:p>
     <w:p>
       <w:pPr>
@@ -5117,16 +5345,42 @@
           <w:szCs w:val="28"/>
         </w:rPr>
       </w:pPr>
-      <w:r>
+      <w:hyperlink r:id="rId20" w:history="1">
+        <w:r>
+          <w:rPr>
+            <w:rStyle w:val="Hyperlink"/>
+            <w:rFonts w:ascii="Times New Roman" w:hAnsi="Times New Roman" w:cs="Times New Roman"/>
+            <w:sz w:val="28"/>
+            <w:szCs w:val="28"/>
+          </w:rPr>
+          <w:t>https://github.com/vrush119/text-narrator</w:t>
+        </w:r>
+      </w:hyperlink>
+    </w:p>
+    <w:p>
+      <w:pPr>
         <w:rPr>
           <w:rFonts w:ascii="Times New Roman" w:hAnsi="Times New Roman" w:cs="Times New Roman"/>
           <w:sz w:val="28"/>
           <w:szCs w:val="28"/>
         </w:rPr>
+      </w:pPr>
+      <w:r>
+        <w:rPr>
+          <w:rFonts w:ascii="Times New Roman" w:hAnsi="Times New Roman" w:cs="Times New Roman"/>
+          <w:sz w:val="28"/>
+          <w:szCs w:val="28"/>
+        </w:rPr>
         <w:t>Thank you for listening!</w:t>
       </w:r>
     </w:p>
     <w:sectPr>
+      <w:headerReference w:type="even" r:id="rId21"/>
+      <w:headerReference w:type="default" r:id="rId22"/>
+      <w:footerReference w:type="even" r:id="rId23"/>
+      <w:footerReference w:type="default" r:id="rId24"/>
+      <w:headerReference w:type="first" r:id="rId25"/>
+      <w:footerReference w:type="first" r:id="rId26"/>
       <w:pgSz w:w="11906" w:h="16838"/>
       <w:pgMar w:top="1440" w:right="1440" w:bottom="1440" w:left="1440" w:header="708" w:footer="708" w:gutter="0"/>
       <w:cols w:space="708"/>
@@ -5161,6 +5415,46 @@
 </w:endnotes>
 </file>
 
+<file path=word/footer1.xml><?xml version="1.0" encoding="utf-8"?>
+<w:ftr xmlns:wpc="http://schemas.microsoft.com/office/word/2010/wordprocessingCanvas" xmlns:mc="http://schemas.openxmlformats.org/markup-compatibility/2006" xmlns:o="urn:schemas-microsoft-com:office:office" xmlns:r="http://schemas.openxmlformats.org/officeDocument/2006/relationships" xmlns:m="http://schemas.openxmlformats.org/officeDocument/2006/math" xmlns:v="urn:schemas-microsoft-com:vml" xmlns:wp14="http://schemas.microsoft.com/office/word/2010/wordprocessingDrawing" xmlns:wp="http://schemas.openxmlformats.org/drawingml/2006/wordprocessingDrawing" xmlns:w10="urn:schemas-microsoft-com:office:word" xmlns:w="http://schemas.openxmlformats.org/wordprocessingml/2006/main" xmlns:w14="http://schemas.microsoft.com/office/word/2010/wordml" xmlns:w15="http://schemas.microsoft.com/office/word/2012/wordml" xmlns:wpg="http://schemas.microsoft.com/office/word/2010/wordprocessingGroup" xmlns:wpi="http://schemas.microsoft.com/office/word/2010/wordprocessingInk" xmlns:wne="http://schemas.microsoft.com/office/word/2006/wordml" xmlns:wps="http://schemas.microsoft.com/office/word/2010/wordprocessingShape" mc:Ignorable="w14 w15 wp14">
+  <w:p>
+    <w:pPr>
+      <w:pStyle w:val="Footer"/>
+    </w:pPr>
+  </w:p>
+</w:ftr>
+</file>
+
+<file path=word/footer2.xml><?xml version="1.0" encoding="utf-8"?>
+<w:ftr xmlns:wpc="http://schemas.microsoft.com/office/word/2010/wordprocessingCanvas" xmlns:mc="http://schemas.openxmlformats.org/markup-compatibility/2006" xmlns:o="urn:schemas-microsoft-com:office:office" xmlns:r="http://schemas.openxmlformats.org/officeDocument/2006/relationships" xmlns:m="http://schemas.openxmlformats.org/officeDocument/2006/math" xmlns:v="urn:schemas-microsoft-com:vml" xmlns:wp14="http://schemas.microsoft.com/office/word/2010/wordprocessingDrawing" xmlns:wp="http://schemas.openxmlformats.org/drawingml/2006/wordprocessingDrawing" xmlns:w10="urn:schemas-microsoft-com:office:word" xmlns:w="http://schemas.openxmlformats.org/wordprocessingml/2006/main" xmlns:w14="http://schemas.microsoft.com/office/word/2010/wordml" xmlns:w15="http://schemas.microsoft.com/office/word/2012/wordml" xmlns:wpg="http://schemas.microsoft.com/office/word/2010/wordprocessingGroup" xmlns:wpi="http://schemas.microsoft.com/office/word/2010/wordprocessingInk" xmlns:wne="http://schemas.microsoft.com/office/word/2006/wordml" xmlns:wps="http://schemas.microsoft.com/office/word/2010/wordprocessingShape" mc:Ignorable="w14 w15 wp14">
+  <w:p>
+    <w:pPr>
+      <w:pStyle w:val="Footer"/>
+    </w:pPr>
+    <w:r>
+      <w:t>Created By Vrushali Mujumdar</w:t>
+    </w:r>
+    <w:bookmarkStart w:id="1" w:name="_GoBack"/>
+    <w:bookmarkEnd w:id="1"/>
+  </w:p>
+  <w:p>
+    <w:pPr>
+      <w:pStyle w:val="Footer"/>
+    </w:pPr>
+  </w:p>
+</w:ftr>
+</file>
+
+<file path=word/footer3.xml><?xml version="1.0" encoding="utf-8"?>
+<w:ftr xmlns:wpc="http://schemas.microsoft.com/office/word/2010/wordprocessingCanvas" xmlns:mc="http://schemas.openxmlformats.org/markup-compatibility/2006" xmlns:o="urn:schemas-microsoft-com:office:office" xmlns:r="http://schemas.openxmlformats.org/officeDocument/2006/relationships" xmlns:m="http://schemas.openxmlformats.org/officeDocument/2006/math" xmlns:v="urn:schemas-microsoft-com:vml" xmlns:wp14="http://schemas.microsoft.com/office/word/2010/wordprocessingDrawing" xmlns:wp="http://schemas.openxmlformats.org/drawingml/2006/wordprocessingDrawing" xmlns:w10="urn:schemas-microsoft-com:office:word" xmlns:w="http://schemas.openxmlformats.org/wordprocessingml/2006/main" xmlns:w14="http://schemas.microsoft.com/office/word/2010/wordml" xmlns:w15="http://schemas.microsoft.com/office/word/2012/wordml" xmlns:wpg="http://schemas.microsoft.com/office/word/2010/wordprocessingGroup" xmlns:wpi="http://schemas.microsoft.com/office/word/2010/wordprocessingInk" xmlns:wne="http://schemas.microsoft.com/office/word/2006/wordml" xmlns:wps="http://schemas.microsoft.com/office/word/2010/wordprocessingShape" mc:Ignorable="w14 w15 wp14">
+  <w:p>
+    <w:pPr>
+      <w:pStyle w:val="Footer"/>
+    </w:pPr>
+  </w:p>
+</w:ftr>
+</file>
+
 <file path=word/footnotes.xml><?xml version="1.0" encoding="utf-8"?>
 <w:footnotes xmlns:wpc="http://schemas.microsoft.com/office/word/2010/wordprocessingCanvas" xmlns:mc="http://schemas.openxmlformats.org/markup-compatibility/2006" xmlns:o="urn:schemas-microsoft-com:office:office" xmlns:r="http://schemas.openxmlformats.org/officeDocument/2006/relationships" xmlns:m="http://schemas.openxmlformats.org/officeDocument/2006/math" xmlns:v="urn:schemas-microsoft-com:vml" xmlns:wp14="http://schemas.microsoft.com/office/word/2010/wordprocessingDrawing" xmlns:wp="http://schemas.openxmlformats.org/drawingml/2006/wordprocessingDrawing" xmlns:w10="urn:schemas-microsoft-com:office:word" xmlns:w="http://schemas.openxmlformats.org/wordprocessingml/2006/main" xmlns:w14="http://schemas.microsoft.com/office/word/2010/wordml" xmlns:w15="http://schemas.microsoft.com/office/word/2012/wordml" xmlns:wpg="http://schemas.microsoft.com/office/word/2010/wordprocessingGroup" xmlns:wpi="http://schemas.microsoft.com/office/word/2010/wordprocessingInk" xmlns:wne="http://schemas.microsoft.com/office/word/2006/wordml" xmlns:wps="http://schemas.microsoft.com/office/word/2010/wordprocessingShape" mc:Ignorable="w14 w15 wp14">
   <w:footnote w:type="separator" w:id="-1">
@@ -5184,6 +5478,36 @@
     </w:p>
   </w:footnote>
 </w:footnotes>
+</file>
+
+<file path=word/header1.xml><?xml version="1.0" encoding="utf-8"?>
+<w:hdr xmlns:wpc="http://schemas.microsoft.com/office/word/2010/wordprocessingCanvas" xmlns:mc="http://schemas.openxmlformats.org/markup-compatibility/2006" xmlns:o="urn:schemas-microsoft-com:office:office" xmlns:r="http://schemas.openxmlformats.org/officeDocument/2006/relationships" xmlns:m="http://schemas.openxmlformats.org/officeDocument/2006/math" xmlns:v="urn:schemas-microsoft-com:vml" xmlns:wp14="http://schemas.microsoft.com/office/word/2010/wordprocessingDrawing" xmlns:wp="http://schemas.openxmlformats.org/drawingml/2006/wordprocessingDrawing" xmlns:w10="urn:schemas-microsoft-com:office:word" xmlns:w="http://schemas.openxmlformats.org/wordprocessingml/2006/main" xmlns:w14="http://schemas.microsoft.com/office/word/2010/wordml" xmlns:w15="http://schemas.microsoft.com/office/word/2012/wordml" xmlns:wpg="http://schemas.microsoft.com/office/word/2010/wordprocessingGroup" xmlns:wpi="http://schemas.microsoft.com/office/word/2010/wordprocessingInk" xmlns:wne="http://schemas.microsoft.com/office/word/2006/wordml" xmlns:wps="http://schemas.microsoft.com/office/word/2010/wordprocessingShape" mc:Ignorable="w14 w15 wp14">
+  <w:p>
+    <w:pPr>
+      <w:pStyle w:val="Header"/>
+    </w:pPr>
+  </w:p>
+</w:hdr>
+</file>
+
+<file path=word/header2.xml><?xml version="1.0" encoding="utf-8"?>
+<w:hdr xmlns:wpc="http://schemas.microsoft.com/office/word/2010/wordprocessingCanvas" xmlns:mc="http://schemas.openxmlformats.org/markup-compatibility/2006" xmlns:o="urn:schemas-microsoft-com:office:office" xmlns:r="http://schemas.openxmlformats.org/officeDocument/2006/relationships" xmlns:m="http://schemas.openxmlformats.org/officeDocument/2006/math" xmlns:v="urn:schemas-microsoft-com:vml" xmlns:wp14="http://schemas.microsoft.com/office/word/2010/wordprocessingDrawing" xmlns:wp="http://schemas.openxmlformats.org/drawingml/2006/wordprocessingDrawing" xmlns:w10="urn:schemas-microsoft-com:office:word" xmlns:w="http://schemas.openxmlformats.org/wordprocessingml/2006/main" xmlns:w14="http://schemas.microsoft.com/office/word/2010/wordml" xmlns:w15="http://schemas.microsoft.com/office/word/2012/wordml" xmlns:wpg="http://schemas.microsoft.com/office/word/2010/wordprocessingGroup" xmlns:wpi="http://schemas.microsoft.com/office/word/2010/wordprocessingInk" xmlns:wne="http://schemas.microsoft.com/office/word/2006/wordml" xmlns:wps="http://schemas.microsoft.com/office/word/2010/wordprocessingShape" mc:Ignorable="w14 w15 wp14">
+  <w:p>
+    <w:pPr>
+      <w:pStyle w:val="Header"/>
+    </w:pPr>
+  </w:p>
+</w:hdr>
+</file>
+
+<file path=word/header3.xml><?xml version="1.0" encoding="utf-8"?>
+<w:hdr xmlns:wpc="http://schemas.microsoft.com/office/word/2010/wordprocessingCanvas" xmlns:mc="http://schemas.openxmlformats.org/markup-compatibility/2006" xmlns:o="urn:schemas-microsoft-com:office:office" xmlns:r="http://schemas.openxmlformats.org/officeDocument/2006/relationships" xmlns:m="http://schemas.openxmlformats.org/officeDocument/2006/math" xmlns:v="urn:schemas-microsoft-com:vml" xmlns:wp14="http://schemas.microsoft.com/office/word/2010/wordprocessingDrawing" xmlns:wp="http://schemas.openxmlformats.org/drawingml/2006/wordprocessingDrawing" xmlns:w10="urn:schemas-microsoft-com:office:word" xmlns:w="http://schemas.openxmlformats.org/wordprocessingml/2006/main" xmlns:w14="http://schemas.microsoft.com/office/word/2010/wordml" xmlns:w15="http://schemas.microsoft.com/office/word/2012/wordml" xmlns:wpg="http://schemas.microsoft.com/office/word/2010/wordprocessingGroup" xmlns:wpi="http://schemas.microsoft.com/office/word/2010/wordprocessingInk" xmlns:wne="http://schemas.microsoft.com/office/word/2006/wordml" xmlns:wps="http://schemas.microsoft.com/office/word/2010/wordprocessingShape" mc:Ignorable="w14 w15 wp14">
+  <w:p>
+    <w:pPr>
+      <w:pStyle w:val="Header"/>
+    </w:pPr>
+  </w:p>
+</w:hdr>
 </file>
 
 <file path=word/numbering.xml><?xml version="1.0" encoding="utf-8"?>
@@ -8715,6 +9039,17 @@
       <w:lang w:val="en" w:eastAsia="en-IN"/>
     </w:rPr>
   </w:style>
+  <w:style w:type="character" w:styleId="Hyperlink">
+    <w:name w:val="Hyperlink"/>
+    <w:basedOn w:val="DefaultParagraphFont"/>
+    <w:uiPriority w:val="99"/>
+    <w:unhideWhenUsed/>
+    <w:rsid w:val="00DD1E33"/>
+    <w:rPr>
+      <w:color w:val="0563C1" w:themeColor="hyperlink"/>
+      <w:u w:val="single"/>
+    </w:rPr>
+  </w:style>
 </w:styles>
 </file>
 
